--- a/ordenanzas/1079.docx
+++ b/ordenanzas/1079.docx
@@ -4,7 +4,8 @@
   <w:body>
     <w:p>
       <w:pPr>
-        <w:spacing w:line="240" w:lineRule="auto"/>
+        <w:keepNext/>
+        <w:spacing w:after="240" w:line="240" w:lineRule="auto"/>
         <w:jc w:val="right"/>
         <w:rPr>
           <w:rFonts w:ascii="Times New Roman" w:hAnsi="Times New Roman"/>
@@ -21,16 +22,19 @@
     </w:p>
     <w:p>
       <w:pPr>
-        <w:spacing w:line="240" w:lineRule="auto"/>
-        <w:jc w:val="left"/>
-        <w:rPr>
-          <w:rFonts w:ascii="Times New Roman" w:hAnsi="Times New Roman"/>
-          <w:sz w:val="24"/>
-        </w:rPr>
-      </w:pPr>
-      <w:r>
-        <w:rPr>
-          <w:rFonts w:ascii="Times New Roman" w:hAnsi="Times New Roman"/>
+        <w:keepNext/>
+        <w:spacing w:before="240" w:after="360" w:line="240" w:lineRule="auto"/>
+        <w:jc w:val="left"/>
+        <w:rPr>
+          <w:rFonts w:ascii="Times New Roman" w:hAnsi="Times New Roman"/>
+          <w:b/>
+          <w:sz w:val="24"/>
+        </w:rPr>
+      </w:pPr>
+      <w:r>
+        <w:rPr>
+          <w:rFonts w:ascii="Times New Roman" w:hAnsi="Times New Roman"/>
+          <w:b/>
           <w:sz w:val="24"/>
         </w:rPr>
         <w:t>ORDENANZA Nº 1079</w:t>
@@ -38,19 +42,41 @@
     </w:p>
     <w:p>
       <w:pPr>
-        <w:spacing w:line="240" w:lineRule="auto"/>
-        <w:rPr>
-          <w:rFonts w:ascii="Times New Roman" w:hAnsi="Times New Roman"/>
-          <w:sz w:val="24"/>
-        </w:rPr>
-      </w:pPr>
-      <w:r>
-        <w:rPr>
-          <w:rFonts w:ascii="Times New Roman" w:hAnsi="Times New Roman"/>
+        <w:keepNext/>
+        <w:spacing w:before="240" w:after="120" w:line="240" w:lineRule="auto"/>
+        <w:jc w:val="left"/>
+        <w:rPr>
+          <w:rFonts w:ascii="Times New Roman" w:hAnsi="Times New Roman"/>
+          <w:b/>
+          <w:sz w:val="24"/>
+        </w:rPr>
+      </w:pPr>
+      <w:r>
+        <w:rPr>
+          <w:rFonts w:ascii="Times New Roman" w:hAnsi="Times New Roman"/>
+          <w:b/>
           <w:sz w:val="24"/>
         </w:rPr>
         <w:t xml:space="preserve">VISTO: </w:t>
       </w:r>
+    </w:p>
+    <w:p>
+      <w:pPr>
+        <w:keepNext/>
+        <w:spacing w:after="120" w:line="240" w:lineRule="auto"/>
+        <w:jc w:val="left"/>
+        <w:rPr>
+          <w:rFonts w:ascii="Times New Roman" w:hAnsi="Times New Roman"/>
+          <w:sz w:val="24"/>
+        </w:rPr>
+      </w:pPr>
+      <w:r>
+        <w:rPr>
+          <w:rFonts w:ascii="Times New Roman" w:hAnsi="Times New Roman"/>
+          <w:sz w:val="24"/>
+        </w:rPr>
+        <w:t xml:space="preserve"> </w:t>
+      </w:r>
       <w:r>
         <w:rPr>
           <w:rFonts w:ascii="Times New Roman" w:hAnsi="Times New Roman"/>
@@ -194,18 +220,34 @@
     </w:p>
     <w:p>
       <w:pPr>
-        <w:spacing w:line="240" w:lineRule="auto"/>
-        <w:rPr>
-          <w:rFonts w:ascii="Times New Roman" w:hAnsi="Times New Roman"/>
-          <w:sz w:val="24"/>
-        </w:rPr>
-      </w:pPr>
-      <w:r>
-        <w:rPr>
-          <w:rFonts w:ascii="Times New Roman" w:hAnsi="Times New Roman"/>
-          <w:sz w:val="24"/>
-        </w:rPr>
-        <w:t>Que por Ley de Administración Financiera 6970 y su modificatoria 6981 a las cuales adhiere la Municipalidad por Ordenanza Nº 1076 de fecha 14/06/00, en los Arts. Referidos al Régimen de Contrataciones, arts. 65 y 59, inc. 2</w:t>
+        <w:keepNext/>
+        <w:spacing w:after="120" w:line="240" w:lineRule="auto"/>
+        <w:jc w:val="left"/>
+        <w:rPr>
+          <w:rFonts w:ascii="Times New Roman" w:hAnsi="Times New Roman"/>
+          <w:sz w:val="24"/>
+        </w:rPr>
+      </w:pPr>
+      <w:r>
+        <w:rPr>
+          <w:rFonts w:ascii="Times New Roman" w:hAnsi="Times New Roman"/>
+          <w:sz w:val="24"/>
+        </w:rPr>
+        <w:t>Que por Ley de Administración Financiera 6970 y su modificatoria 6981 a las cuales adhiere la Municipalidad por Ordenanza N</w:t>
+      </w:r>
+      <w:r>
+        <w:rPr>
+          <w:rFonts w:ascii="Times New Roman" w:hAnsi="Times New Roman"/>
+          <w:sz w:val="24"/>
+        </w:rPr>
+        <w:t xml:space="preserve">º </w:t>
+      </w:r>
+      <w:r>
+        <w:rPr>
+          <w:rFonts w:ascii="Times New Roman" w:hAnsi="Times New Roman"/>
+          <w:sz w:val="24"/>
+        </w:rPr>
+        <w:t>1076 de fecha 14/06/00, en los Arts. Referidos al Régimen de Contrataciones, arts. 65 y 59, inc. 2</w:t>
       </w:r>
       <w:r>
         <w:rPr>
@@ -259,19 +301,41 @@
     </w:p>
     <w:p>
       <w:pPr>
-        <w:spacing w:line="240" w:lineRule="auto"/>
-        <w:rPr>
-          <w:rFonts w:ascii="Times New Roman" w:hAnsi="Times New Roman"/>
-          <w:sz w:val="24"/>
-        </w:rPr>
-      </w:pPr>
-      <w:r>
-        <w:rPr>
-          <w:rFonts w:ascii="Times New Roman" w:hAnsi="Times New Roman"/>
+        <w:keepNext/>
+        <w:spacing w:before="240" w:after="120" w:line="240" w:lineRule="auto"/>
+        <w:jc w:val="left"/>
+        <w:rPr>
+          <w:rFonts w:ascii="Times New Roman" w:hAnsi="Times New Roman"/>
+          <w:b/>
+          <w:sz w:val="24"/>
+        </w:rPr>
+      </w:pPr>
+      <w:r>
+        <w:rPr>
+          <w:rFonts w:ascii="Times New Roman" w:hAnsi="Times New Roman"/>
+          <w:b/>
           <w:sz w:val="24"/>
         </w:rPr>
         <w:t xml:space="preserve">CONSIDERANDO: </w:t>
       </w:r>
+    </w:p>
+    <w:p>
+      <w:pPr>
+        <w:keepNext/>
+        <w:spacing w:after="120" w:line="240" w:lineRule="auto"/>
+        <w:jc w:val="left"/>
+        <w:rPr>
+          <w:rFonts w:ascii="Times New Roman" w:hAnsi="Times New Roman"/>
+          <w:sz w:val="24"/>
+        </w:rPr>
+      </w:pPr>
+      <w:r>
+        <w:rPr>
+          <w:rFonts w:ascii="Times New Roman" w:hAnsi="Times New Roman"/>
+          <w:sz w:val="24"/>
+        </w:rPr>
+        <w:t xml:space="preserve"> </w:t>
+      </w:r>
       <w:r>
         <w:rPr>
           <w:rFonts w:ascii="Times New Roman" w:hAnsi="Times New Roman"/>
@@ -282,7 +346,9 @@
     </w:p>
     <w:p>
       <w:pPr>
-        <w:spacing w:line="240" w:lineRule="auto"/>
+        <w:keepNext/>
+        <w:spacing w:after="120" w:line="240" w:lineRule="auto"/>
+        <w:jc w:val="left"/>
         <w:rPr>
           <w:rFonts w:ascii="Times New Roman" w:hAnsi="Times New Roman"/>
           <w:sz w:val="24"/>
@@ -298,7 +364,9 @@
     </w:p>
     <w:p>
       <w:pPr>
-        <w:spacing w:line="240" w:lineRule="auto"/>
+        <w:keepNext/>
+        <w:spacing w:after="120" w:line="240" w:lineRule="auto"/>
+        <w:jc w:val="left"/>
         <w:rPr>
           <w:rFonts w:ascii="Times New Roman" w:hAnsi="Times New Roman"/>
           <w:sz w:val="24"/>
@@ -314,18 +382,20 @@
     </w:p>
     <w:p>
       <w:pPr>
-        <w:spacing w:line="240" w:lineRule="auto"/>
-        <w:rPr>
-          <w:rFonts w:ascii="Times New Roman" w:hAnsi="Times New Roman"/>
-          <w:sz w:val="24"/>
-        </w:rPr>
-      </w:pPr>
-      <w:r>
-        <w:rPr>
-          <w:rFonts w:ascii="Times New Roman" w:hAnsi="Times New Roman"/>
-          <w:sz w:val="24"/>
-        </w:rPr>
-        <w:t xml:space="preserve">Que el Municipio cuenta con personal, grúas hidroeléctricas, etc., para el mantenimiento de la ciudad, pero es indudable que la situación en la que fue recepcionada esta Municipalidad por la Intervención, con una cantidad innumerable de trabajos a realizar que requieren inmediatez y regularidad y por tanto accedan todos los vecinos a tener iluminadas las calles en forma urgente, es imprescindible resolver sobre la contratación </w:t>
+        <w:keepNext/>
+        <w:spacing w:after="120" w:line="240" w:lineRule="auto"/>
+        <w:jc w:val="left"/>
+        <w:rPr>
+          <w:rFonts w:ascii="Times New Roman" w:hAnsi="Times New Roman"/>
+          <w:sz w:val="24"/>
+        </w:rPr>
+      </w:pPr>
+      <w:r>
+        <w:rPr>
+          <w:rFonts w:ascii="Times New Roman" w:hAnsi="Times New Roman"/>
+          <w:sz w:val="24"/>
+        </w:rPr>
+        <w:t xml:space="preserve">Que el Municipio cuenta con personal, grúas hidroeléctricas, etc., para el mantenimiento de la ciudad, pero es indudable que la situación en la que fue recepcionada esta Municipalidad por la Intervención, con una cantidad innumerable de trabajos a realizar que requieren inmediatez y regularidad y por tanto accedan todos los vecinos a tener </w:t>
       </w:r>
       <w:r>
         <w:rPr>
@@ -333,7 +403,7 @@
           <w:sz w:val="24"/>
         </w:rPr>
         <w:lastRenderedPageBreak/>
-        <w:t>directa y por un plazo determinado para realizar las obras que</w:t>
+        <w:t>iluminadas las calles en forma urgente, es imprescindible resolver sobre la contratación directa y por un plazo determinado para realizar las obras que</w:t>
       </w:r>
       <w:r>
         <w:rPr>
@@ -352,7 +422,9 @@
     </w:p>
     <w:p>
       <w:pPr>
-        <w:spacing w:line="240" w:lineRule="auto"/>
+        <w:keepNext/>
+        <w:spacing w:after="120" w:line="240" w:lineRule="auto"/>
+        <w:jc w:val="left"/>
         <w:rPr>
           <w:rFonts w:ascii="Times New Roman" w:hAnsi="Times New Roman"/>
           <w:sz w:val="24"/>
@@ -382,24 +454,41 @@
     </w:p>
     <w:p>
       <w:pPr>
-        <w:spacing w:line="240" w:lineRule="auto"/>
-        <w:rPr>
-          <w:rFonts w:ascii="Times New Roman" w:hAnsi="Times New Roman"/>
-          <w:sz w:val="24"/>
-        </w:rPr>
-      </w:pPr>
-      <w:r>
-        <w:rPr>
-          <w:rFonts w:ascii="Times New Roman" w:hAnsi="Times New Roman"/>
-          <w:sz w:val="24"/>
-        </w:rPr>
-        <w:t>Por ello y en uso de las facultades que le confiere el Decreto Nº 822/1 de fecha 19 de mayo de 2000, emitido por el Poder Ejecutivo Provincial,</w:t>
-      </w:r>
-    </w:p>
-    <w:p>
-      <w:pPr>
-        <w:spacing w:line="240" w:lineRule="auto"/>
-        <w:jc w:val="center"/>
+        <w:keepNext/>
+        <w:spacing w:after="120" w:line="240" w:lineRule="auto"/>
+        <w:jc w:val="left"/>
+        <w:rPr>
+          <w:rFonts w:ascii="Times New Roman" w:hAnsi="Times New Roman"/>
+          <w:sz w:val="24"/>
+        </w:rPr>
+      </w:pPr>
+      <w:r>
+        <w:rPr>
+          <w:rFonts w:ascii="Times New Roman" w:hAnsi="Times New Roman"/>
+          <w:sz w:val="24"/>
+        </w:rPr>
+        <w:t>Por ello y en uso de las facultades que le confiere el Decreto N</w:t>
+      </w:r>
+      <w:r>
+        <w:rPr>
+          <w:rFonts w:ascii="Times New Roman" w:hAnsi="Times New Roman"/>
+          <w:sz w:val="24"/>
+        </w:rPr>
+        <w:t xml:space="preserve">º </w:t>
+      </w:r>
+      <w:r>
+        <w:rPr>
+          <w:rFonts w:ascii="Times New Roman" w:hAnsi="Times New Roman"/>
+          <w:sz w:val="24"/>
+        </w:rPr>
+        <w:t>822/1 de fecha 19 de mayo de 2000, emitido por el Poder Ejecutivo Provincial,</w:t>
+      </w:r>
+    </w:p>
+    <w:p>
+      <w:pPr>
+        <w:keepNext/>
+        <w:spacing w:after="120" w:line="240" w:lineRule="auto"/>
+        <w:jc w:val="left"/>
         <w:rPr>
           <w:rFonts w:ascii="Times New Roman" w:hAnsi="Times New Roman"/>
           <w:sz w:val="24"/>
@@ -422,8 +511,9 @@
     </w:p>
     <w:p>
       <w:pPr>
-        <w:spacing w:line="240" w:lineRule="auto"/>
-        <w:jc w:val="center"/>
+        <w:keepNext/>
+        <w:spacing w:after="120" w:line="240" w:lineRule="auto"/>
+        <w:jc w:val="left"/>
         <w:rPr>
           <w:rFonts w:ascii="Times New Roman" w:hAnsi="Times New Roman"/>
           <w:sz w:val="24"/>
@@ -453,16 +543,19 @@
     </w:p>
     <w:p>
       <w:pPr>
-        <w:spacing w:line="240" w:lineRule="auto"/>
-        <w:rPr>
-          <w:rFonts w:ascii="Times New Roman" w:hAnsi="Times New Roman"/>
-          <w:sz w:val="24"/>
-        </w:rPr>
-      </w:pPr>
-      <w:r>
-        <w:rPr>
-          <w:rFonts w:ascii="Times New Roman" w:hAnsi="Times New Roman"/>
-          <w:sz w:val="24"/>
+        <w:keepNext/>
+        <w:spacing w:after="120" w:line="240" w:lineRule="auto"/>
+        <w:jc w:val="left"/>
+        <w:rPr>
+          <w:rFonts w:ascii="Times New Roman" w:hAnsi="Times New Roman"/>
+          <w:sz w:val="24"/>
+        </w:rPr>
+      </w:pPr>
+      <w:r>
+        <w:rPr>
+          <w:rFonts w:ascii="Times New Roman" w:hAnsi="Times New Roman"/>
+          <w:sz w:val="24"/>
+          <w:u w:val="single"/>
         </w:rPr>
         <w:t>ARTICULO PRIMERO</w:t>
       </w:r>
@@ -470,8 +563,16 @@
         <w:rPr>
           <w:rFonts w:ascii="Times New Roman" w:hAnsi="Times New Roman"/>
           <w:sz w:val="24"/>
-        </w:rPr>
-        <w:t xml:space="preserve">: </w:t>
+          <w:u w:val="single"/>
+        </w:rPr>
+        <w:t>:</w:t>
+      </w:r>
+      <w:r>
+        <w:rPr>
+          <w:rFonts w:ascii="Times New Roman" w:hAnsi="Times New Roman"/>
+          <w:sz w:val="24"/>
+        </w:rPr>
+        <w:t xml:space="preserve"> </w:t>
       </w:r>
       <w:r>
         <w:rPr>
@@ -483,16 +584,19 @@
     </w:p>
     <w:p>
       <w:pPr>
-        <w:spacing w:line="240" w:lineRule="auto"/>
-        <w:rPr>
-          <w:rFonts w:ascii="Times New Roman" w:hAnsi="Times New Roman"/>
-          <w:sz w:val="24"/>
-        </w:rPr>
-      </w:pPr>
-      <w:r>
-        <w:rPr>
-          <w:rFonts w:ascii="Times New Roman" w:hAnsi="Times New Roman"/>
-          <w:sz w:val="24"/>
+        <w:keepNext/>
+        <w:spacing w:after="120" w:line="240" w:lineRule="auto"/>
+        <w:jc w:val="left"/>
+        <w:rPr>
+          <w:rFonts w:ascii="Times New Roman" w:hAnsi="Times New Roman"/>
+          <w:sz w:val="24"/>
+        </w:rPr>
+      </w:pPr>
+      <w:r>
+        <w:rPr>
+          <w:rFonts w:ascii="Times New Roman" w:hAnsi="Times New Roman"/>
+          <w:sz w:val="24"/>
+          <w:u w:val="single"/>
         </w:rPr>
         <w:t>ARTICULO SEGUNDO</w:t>
       </w:r>
@@ -500,8 +604,16 @@
         <w:rPr>
           <w:rFonts w:ascii="Times New Roman" w:hAnsi="Times New Roman"/>
           <w:sz w:val="24"/>
-        </w:rPr>
-        <w:t xml:space="preserve">: </w:t>
+          <w:u w:val="single"/>
+        </w:rPr>
+        <w:t>:</w:t>
+      </w:r>
+      <w:r>
+        <w:rPr>
+          <w:rFonts w:ascii="Times New Roman" w:hAnsi="Times New Roman"/>
+          <w:sz w:val="24"/>
+        </w:rPr>
+        <w:t xml:space="preserve"> </w:t>
       </w:r>
       <w:r>
         <w:rPr>
@@ -513,16 +625,19 @@
     </w:p>
     <w:p>
       <w:pPr>
-        <w:spacing w:line="240" w:lineRule="auto"/>
-        <w:rPr>
-          <w:rFonts w:ascii="Times New Roman" w:hAnsi="Times New Roman"/>
-          <w:sz w:val="24"/>
-        </w:rPr>
-      </w:pPr>
-      <w:r>
-        <w:rPr>
-          <w:rFonts w:ascii="Times New Roman" w:hAnsi="Times New Roman"/>
-          <w:sz w:val="24"/>
+        <w:keepNext/>
+        <w:spacing w:after="120" w:line="240" w:lineRule="auto"/>
+        <w:jc w:val="left"/>
+        <w:rPr>
+          <w:rFonts w:ascii="Times New Roman" w:hAnsi="Times New Roman"/>
+          <w:sz w:val="24"/>
+        </w:rPr>
+      </w:pPr>
+      <w:r>
+        <w:rPr>
+          <w:rFonts w:ascii="Times New Roman" w:hAnsi="Times New Roman"/>
+          <w:sz w:val="24"/>
+          <w:u w:val="single"/>
         </w:rPr>
         <w:t>ARTICULO TERCERO</w:t>
       </w:r>
@@ -530,8 +645,16 @@
         <w:rPr>
           <w:rFonts w:ascii="Times New Roman" w:hAnsi="Times New Roman"/>
           <w:sz w:val="24"/>
-        </w:rPr>
-        <w:t xml:space="preserve">: </w:t>
+          <w:u w:val="single"/>
+        </w:rPr>
+        <w:t>:</w:t>
+      </w:r>
+      <w:r>
+        <w:rPr>
+          <w:rFonts w:ascii="Times New Roman" w:hAnsi="Times New Roman"/>
+          <w:sz w:val="24"/>
+        </w:rPr>
+        <w:t xml:space="preserve"> </w:t>
       </w:r>
       <w:r>
         <w:rPr>
@@ -543,16 +666,19 @@
     </w:p>
     <w:p>
       <w:pPr>
-        <w:spacing w:line="240" w:lineRule="auto"/>
-        <w:rPr>
-          <w:rFonts w:ascii="Times New Roman" w:hAnsi="Times New Roman"/>
-          <w:sz w:val="24"/>
-        </w:rPr>
-      </w:pPr>
-      <w:r>
-        <w:rPr>
-          <w:rFonts w:ascii="Times New Roman" w:hAnsi="Times New Roman"/>
-          <w:sz w:val="24"/>
+        <w:keepNext/>
+        <w:spacing w:after="120" w:line="240" w:lineRule="auto"/>
+        <w:jc w:val="left"/>
+        <w:rPr>
+          <w:rFonts w:ascii="Times New Roman" w:hAnsi="Times New Roman"/>
+          <w:sz w:val="24"/>
+        </w:rPr>
+      </w:pPr>
+      <w:r>
+        <w:rPr>
+          <w:rFonts w:ascii="Times New Roman" w:hAnsi="Times New Roman"/>
+          <w:sz w:val="24"/>
+          <w:u w:val="single"/>
         </w:rPr>
         <w:t>ARTICULO CUARTO</w:t>
       </w:r>
@@ -560,8 +686,16 @@
         <w:rPr>
           <w:rFonts w:ascii="Times New Roman" w:hAnsi="Times New Roman"/>
           <w:sz w:val="24"/>
-        </w:rPr>
-        <w:t xml:space="preserve">: </w:t>
+          <w:u w:val="single"/>
+        </w:rPr>
+        <w:t>:</w:t>
+      </w:r>
+      <w:r>
+        <w:rPr>
+          <w:rFonts w:ascii="Times New Roman" w:hAnsi="Times New Roman"/>
+          <w:sz w:val="24"/>
+        </w:rPr>
+        <w:t xml:space="preserve"> </w:t>
       </w:r>
       <w:r>
         <w:rPr>
@@ -579,13 +713,80 @@
       </w:r>
     </w:p>
     <w:sectPr>
+      <w:footerReference w:type="default" r:id="rId7"/>
       <w:pgSz w:w="11906" w:h="16838"/>
       <w:pgMar w:top="1417" w:right="1701" w:bottom="1417" w:left="1701" w:header="709" w:footer="709" w:gutter="0"/>
+      <w:pgNumType w:start="1079"/>
       <w:cols w:space="708"/>
       <w:docGrid w:linePitch="360"/>
     </w:sectPr>
   </w:body>
 </w:document>
+</file>
+
+<file path=word/endnotes.xml><?xml version="1.0" encoding="utf-8"?>
+<w:endnotes xmlns:ve="http://schemas.openxmlformats.org/markup-compatibility/2006" xmlns:o="urn:schemas-microsoft-com:office:office" xmlns:r="http://schemas.openxmlformats.org/officeDocument/2006/relationships" xmlns:m="http://schemas.openxmlformats.org/officeDocument/2006/math" xmlns:v="urn:schemas-microsoft-com:vml" xmlns:wp="http://schemas.openxmlformats.org/drawingml/2006/wordprocessingDrawing" xmlns:w10="urn:schemas-microsoft-com:office:word" xmlns:w="http://schemas.openxmlformats.org/wordprocessingml/2006/main" xmlns:wne="http://schemas.microsoft.com/office/word/2006/wordml">
+  <w:endnote w:type="separator" w:id="-1">
+    <w:p>
+      <w:pPr>
+        <w:spacing w:after="0" w:line="240" w:lineRule="auto"/>
+      </w:pPr>
+      <w:r>
+        <w:separator/>
+      </w:r>
+    </w:p>
+  </w:endnote>
+  <w:endnote w:type="continuationSeparator" w:id="0">
+    <w:p>
+      <w:pPr>
+        <w:spacing w:after="0" w:line="240" w:lineRule="auto"/>
+      </w:pPr>
+      <w:r>
+        <w:continuationSeparator/>
+      </w:r>
+    </w:p>
+  </w:endnote>
+</w:endnotes>
+</file>
+
+<file path=word/footer1.xml><?xml version="1.0" encoding="utf-8"?>
+<w:ftr xmlns:ve="http://schemas.openxmlformats.org/markup-compatibility/2006" xmlns:o="urn:schemas-microsoft-com:office:office" xmlns:r="http://schemas.openxmlformats.org/officeDocument/2006/relationships" xmlns:m="http://schemas.openxmlformats.org/officeDocument/2006/math" xmlns:v="urn:schemas-microsoft-com:vml" xmlns:wp="http://schemas.openxmlformats.org/drawingml/2006/wordprocessingDrawing" xmlns:w10="urn:schemas-microsoft-com:office:word" xmlns:w="http://schemas.openxmlformats.org/wordprocessingml/2006/main" xmlns:wne="http://schemas.microsoft.com/office/word/2006/wordml">
+  <w:p>
+    <w:pPr>
+      <w:pStyle w:val="Piedepgina"/>
+      <w:rPr>
+        <w:rFonts w:ascii="Book Antiqua" w:hAnsi="Book Antiqua"/>
+        <w:color w:val="808080" w:themeColor="background1" w:themeShade="80"/>
+        <w:sz w:val="20"/>
+      </w:rPr>
+    </w:pPr>
+  </w:p>
+</w:ftr>
+</file>
+
+<file path=word/footnotes.xml><?xml version="1.0" encoding="utf-8"?>
+<w:footnotes xmlns:ve="http://schemas.openxmlformats.org/markup-compatibility/2006" xmlns:o="urn:schemas-microsoft-com:office:office" xmlns:r="http://schemas.openxmlformats.org/officeDocument/2006/relationships" xmlns:m="http://schemas.openxmlformats.org/officeDocument/2006/math" xmlns:v="urn:schemas-microsoft-com:vml" xmlns:wp="http://schemas.openxmlformats.org/drawingml/2006/wordprocessingDrawing" xmlns:w10="urn:schemas-microsoft-com:office:word" xmlns:w="http://schemas.openxmlformats.org/wordprocessingml/2006/main" xmlns:wne="http://schemas.microsoft.com/office/word/2006/wordml">
+  <w:footnote w:type="separator" w:id="-1">
+    <w:p>
+      <w:pPr>
+        <w:spacing w:after="0" w:line="240" w:lineRule="auto"/>
+      </w:pPr>
+      <w:r>
+        <w:separator/>
+      </w:r>
+    </w:p>
+  </w:footnote>
+  <w:footnote w:type="continuationSeparator" w:id="0">
+    <w:p>
+      <w:pPr>
+        <w:spacing w:after="0" w:line="240" w:lineRule="auto"/>
+      </w:pPr>
+      <w:r>
+        <w:continuationSeparator/>
+      </w:r>
+    </w:p>
+  </w:footnote>
+</w:footnotes>
 </file>
 
 <file path=word/numbering.xml><?xml version="1.0" encoding="utf-8"?>
@@ -879,6 +1080,64 @@
       <w:ind w:left="720"/>
       <w:contextualSpacing/>
     </w:pPr>
+  </w:style>
+  <w:style w:type="paragraph" w:styleId="Encabezado">
+    <w:name w:val="header"/>
+    <w:basedOn w:val="Normal"/>
+    <w:link w:val="EncabezadoCar"/>
+    <w:uiPriority w:val="99"/>
+    <w:semiHidden/>
+    <w:unhideWhenUsed/>
+    <w:rsid w:val="003A6522"/>
+    <w:pPr>
+      <w:tabs>
+        <w:tab w:val="center" w:pos="4419"/>
+        <w:tab w:val="right" w:pos="8838"/>
+      </w:tabs>
+      <w:spacing w:after="0" w:line="240" w:lineRule="auto"/>
+    </w:pPr>
+  </w:style>
+  <w:style w:type="character" w:customStyle="1" w:styleId="EncabezadoCar">
+    <w:name w:val="Encabezado Car"/>
+    <w:basedOn w:val="Fuentedeprrafopredeter"/>
+    <w:link w:val="Encabezado"/>
+    <w:uiPriority w:val="99"/>
+    <w:semiHidden/>
+    <w:rsid w:val="003A6522"/>
+    <w:rPr>
+      <w:sz w:val="22"/>
+      <w:szCs w:val="22"/>
+      <w:lang w:eastAsia="en-US"/>
+    </w:rPr>
+  </w:style>
+  <w:style w:type="paragraph" w:styleId="Piedepgina">
+    <w:name w:val="footer"/>
+    <w:basedOn w:val="Normal"/>
+    <w:link w:val="PiedepginaCar"/>
+    <w:uiPriority w:val="99"/>
+    <w:semiHidden/>
+    <w:unhideWhenUsed/>
+    <w:rsid w:val="003A6522"/>
+    <w:pPr>
+      <w:tabs>
+        <w:tab w:val="center" w:pos="4419"/>
+        <w:tab w:val="right" w:pos="8838"/>
+      </w:tabs>
+      <w:spacing w:after="0" w:line="240" w:lineRule="auto"/>
+    </w:pPr>
+  </w:style>
+  <w:style w:type="character" w:customStyle="1" w:styleId="PiedepginaCar">
+    <w:name w:val="Pie de página Car"/>
+    <w:basedOn w:val="Fuentedeprrafopredeter"/>
+    <w:link w:val="Piedepgina"/>
+    <w:uiPriority w:val="99"/>
+    <w:semiHidden/>
+    <w:rsid w:val="003A6522"/>
+    <w:rPr>
+      <w:sz w:val="22"/>
+      <w:szCs w:val="22"/>
+      <w:lang w:eastAsia="en-US"/>
+    </w:rPr>
   </w:style>
 </w:styles>
 </file>
